--- a/course/Schedule.docx
+++ b/course/Schedule.docx
@@ -24,7 +24,7 @@
     </w:p>
     <w:p>
       <w:r>
-        <w:t>Week  Dates  Tuesday  Thursday  Notes      1  1/20 - 1/22  Module 01: Exploring Life Science &amp; Module 02: Chemistry of Life  Module 03: Biomolecules &amp; Module 04: Cellular Function  First week of classes    2  1/27 - 1/29  Lab 01: Measurement Methods &amp; Module 04 Review  Lab 02: Probability &amp; Statistics &amp; Review Modules 01-04  Labs begin    3  2/3 - 2/5  Module 05: Membranes &amp; Lab 03: Microscopy  Module 06: Metabolism &amp; Lab 04: Diffusion     4  2/10 - 2/12  Test Review &amp; Lab 05: pH and Solutions  Exam 01  Exam covers Modules 01-06    5  2/17 - 2/19  Module 07: Mitosis &amp; Lab 06: Metabolism  Module 08: Meiosis &amp; Lab 07: Mitosis     6  2/24 - 2/26  Module 09: Inheritance &amp; Lab 08: Meiosis  Module 10: Tissues &amp; Lab 09: Inheritance     7  3/3 - 3/5  Review &amp; Lab 10: Tissues  Exam 02  Exam covers Modules 07-10    8  3/10 - 3/12  No Class  No Class  Spring Break    9  3/17 - 3/19  Module 11: Skeletal System &amp; Lab 11: Skeletal System  Module 12: Muscular System &amp; Lab 12: Muscular System     10  3/24 - 3/26  Module 13: Pathogens &amp; Lab 13: Pathogens  Module 14: Cardiovascular System &amp; Lab 14: Cardiovascular     11  3/31 - 4/2  Review &amp; Lab 15: Respiratory  Exam 03  Exam covers Modules 11-14    12  4/7 - 4/9  Module 15: Respiratory System  Systems Integration Lab     13  4/14 - 4/16  Comprehensive Review  Lab Practicum     14  4/21 - 4/23  Final Review  Final Review     15  4/28 - 4/30  Final Review  Final Review     Finals  5/5 - 5/7  Final Exam  Course Wrap-up  Finals Week     Important Dates</w:t>
+        <w:t>Week  Dates  Tuesday  Thursday  Notes      1  1/20 - 1/22  Module 01: Exploring Life Science &amp; Module 02: Chemistry of Life  Module 03: Biomolecules &amp; Module 04: Cellular Function  First week of classes    2  1/27 - 1/29  Lab 01: Measurement Methods &amp; Module 04 Review  Lab 02: Probability &amp; Statistics &amp; Review Modules 01-04  Labs begin    3  2/3 - 2/5  Module 05: Membranes &amp; Lab 03: Microscopy  Module 06: Metabolism &amp; Lab 04: Diffusion     4  2/10 - 2/12  Test Review &amp; Lab 05: pH and Solutions  Exam 01  Exam covers Modules 01-06    5  2/17 - 2/19  Module 07: Genetics (Ch 9) &amp; Lab 06: Central Dogma  Module 08: Cell Division (Ch 6) &amp; Lab 07: Cell Division     6  2/24 - 2/26  Module 09: Inheritance (Ch 8) &amp; Lab 08: Inheritance  Module 10: Tissues &amp; Lab 09: Enzymes     7  3/3 - 3/5  Review Modules 07-10 (No Lab)  Exam 02  Exam covers Modules 07-10    8  3/10 - 3/12  No Class  No Class  Spring Break    9  3/17 - 3/19  Module 11: Skeletal System &amp; Lab 11: Skeletal System  Module 12: Muscular System &amp; Lab 12: Muscular System     10  3/24 - 3/26  Module 13: Pathogens &amp; Lab 13: Pathogens  Module 14: Cardiovascular System &amp; Lab 14: Cardiovascular     11  3/31 - 4/2  Review &amp; Lab 15: Respiratory  Exam 03  Exam covers Modules 11-14    12  4/7 - 4/9  Module 15: Respiratory System  Systems Integration Lab     13  4/14 - 4/16  Comprehensive Review  Lab Practicum     14  4/21 - 4/23  Final Review  Final Review     15  4/28 - 4/30  Final Review  Final Review     Finals  5/5 - 5/7  Final Exam  Course Wrap-up  Finals Week     Important Dates</w:t>
       </w:r>
     </w:p>
     <w:p>

--- a/course/Schedule.docx
+++ b/course/Schedule.docx
@@ -24,7 +24,7 @@
     </w:p>
     <w:p>
       <w:r>
-        <w:t>Week  Dates  Tuesday  Thursday  Notes      1  1/20 - 1/22  Module 01: Exploring Life Science &amp; Module 02: Chemistry of Life  Module 03: Biomolecules &amp; Module 04: Cellular Function  First week of classes    2  1/27 - 1/29  Lab 01: Measurement Methods &amp; Module 04 Review  Lab 02: Probability &amp; Statistics &amp; Review Modules 01-04  Labs begin    3  2/3 - 2/5  Module 05: Membranes &amp; Lab 03: Microscopy  Module 06: Metabolism &amp; Lab 04: Diffusion     4  2/10 - 2/12  Test Review &amp; Lab 05: pH and Solutions  Exam 01  Exam covers Modules 01-06    5  2/17 - 2/19  Module 07: Genetics (Ch 9) &amp; Lab 06: Central Dogma  Module 08: Cell Division (Ch 6) &amp; Lab 07: Cell Division     6  2/24 - 2/26  Module 09: Inheritance (Ch 8) &amp; Lab 08: Inheritance  Module 10: Tissues &amp; Lab 09: Enzymes     7  3/3 - 3/5  Review Modules 07-10 (No Lab)  Exam 02  Exam covers Modules 07-10    8  3/10 - 3/12  No Class  No Class  Spring Break    9  3/17 - 3/19  Module 11: Skeletal System &amp; Lab 11: Skeletal System  Module 12: Muscular System &amp; Lab 12: Muscular System     10  3/24 - 3/26  Module 13: Pathogens &amp; Lab 13: Pathogens  Module 14: Cardiovascular System &amp; Lab 14: Cardiovascular     11  3/31 - 4/2  Review &amp; Lab 15: Respiratory  Exam 03  Exam covers Modules 11-14    12  4/7 - 4/9  Module 15: Respiratory System  Systems Integration Lab     13  4/14 - 4/16  Comprehensive Review  Lab Practicum     14  4/21 - 4/23  Final Review  Final Review     15  4/28 - 4/30  Final Review  Final Review     Finals  5/5 - 5/7  Final Exam  Course Wrap-up  Finals Week     Important Dates</w:t>
+        <w:t>Week  Dates  Tuesday  Thursday  Notes      1  1/20 - 1/22  Module 01: Exploring Life Science &amp; Module 02: Chemistry of Life  Module 03: Biomolecules &amp; Module 04: Cellular Function  First week of classes    2  1/27 - 1/29  Lab 01: Measurement Methods &amp; Module 04 Review  Lab 02: Probability &amp; Statistics &amp; Review Modules 01-04  Labs begin    3  2/3 - 2/5  Module 05: Membranes &amp; Lab 03: Microscopy  Module 06: Metabolism &amp; Lab 04: Diffusion     4  2/10 - 2/12  Test Review &amp; Lab 05: pH and Solutions  Exam 01  Exam covers Modules 01-06    5  2/17 - 2/19  Module 07: Genetics (Ch 9) &amp; Lab 06: Central Dogma  Module 08: Cell Division (Ch 6) &amp; Lab 07: Cell Division     6  2/24 - 2/26  Module 09: Tissues &amp; Lab 08: Enzymes  Module 10: Inheritance &amp; Lab 09: Inheritance     7  3/3 - 3/5  Lab 10: Module 07-10 Review  Exam 02  Exam covers Modules 07-10    8  3/10 - 3/12  No Class  No Class  Spring Break    9  3/17 - 3/19  Module 11: Skeletal System &amp; Lab 11: Skeletal System  Module 12: Muscular System &amp; Lab 12: Muscular System     10  3/24 - 3/26  Module 13: Pathogens &amp; Lab 13: Pathogens  Module 14: Cardiovascular System &amp; Lab 14: Cardiovascular     11  3/31 - 4/2  Review &amp; Lab 15: Respiratory  Exam 03  Exam covers Modules 11-14    12  4/7 - 4/9  Module 15: Respiratory System  Systems Integration Lab     13  4/14 - 4/16  Comprehensive Review  Lab Practicum     14  4/21 - 4/23  Final Review  Final Review     15  4/28 - 4/30  Final Review  Final Review     Finals  5/5 - 5/7  Final Exam  Course Wrap-up  Finals Week     Important Dates</w:t>
       </w:r>
     </w:p>
     <w:p>
